--- a/SRS.docx
+++ b/SRS.docx
@@ -5,9 +5,27 @@
     <w:p>
       <w:pPr>
         <w:bidi/>
-      </w:pPr>
-      <w:r>
-        <w:rPr>
+        <w:rPr>
+          <w:b/>
+          <w:bCs/>
+          <w:i/>
+          <w:iCs/>
+          <w:color w:val="156082" w:themeColor="accent1"/>
+          <w:sz w:val="36"/>
+          <w:szCs w:val="36"/>
+          <w:u w:val="single"/>
+        </w:rPr>
+      </w:pPr>
+      <w:r>
+        <w:rPr>
+          <w:b/>
+          <w:bCs/>
+          <w:i/>
+          <w:iCs/>
+          <w:color w:val="156082" w:themeColor="accent1"/>
+          <w:sz w:val="36"/>
+          <w:szCs w:val="36"/>
+          <w:u w:val="single"/>
           <w:rtl/>
         </w:rPr>
         <w:t>מסמך דרישות תוכנ</w:t>
@@ -15,11 +33,29 @@
       <w:r>
         <w:rPr>
           <w:rFonts w:hint="cs"/>
+          <w:b/>
+          <w:bCs/>
+          <w:i/>
+          <w:iCs/>
+          <w:color w:val="156082" w:themeColor="accent1"/>
+          <w:sz w:val="36"/>
+          <w:szCs w:val="36"/>
+          <w:u w:val="single"/>
           <w:rtl/>
         </w:rPr>
         <w:t xml:space="preserve">ה </w:t>
       </w:r>
       <w:r>
+        <w:rPr>
+          <w:b/>
+          <w:bCs/>
+          <w:i/>
+          <w:iCs/>
+          <w:color w:val="156082" w:themeColor="accent1"/>
+          <w:sz w:val="36"/>
+          <w:szCs w:val="36"/>
+          <w:u w:val="single"/>
+        </w:rPr>
         <w:t xml:space="preserve"> (SRS) </w:t>
       </w:r>
     </w:p>
@@ -33,6 +69,8 @@
       </w:pPr>
       <w:r>
         <w:rPr>
+          <w:b/>
+          <w:bCs/>
           <w:rtl/>
         </w:rPr>
         <w:t>שם הפרויק</w:t>
@@ -40,46 +78,98 @@
       <w:r>
         <w:rPr>
           <w:rFonts w:hint="cs"/>
+          <w:b/>
+          <w:bCs/>
           <w:rtl/>
         </w:rPr>
         <w:t xml:space="preserve">ט </w:t>
       </w:r>
       <w:r>
-        <w:t>: MazeRun</w:t>
+        <w:rPr>
+          <w:b/>
+          <w:bCs/>
+        </w:rPr>
+        <w:t xml:space="preserve">: </w:t>
+      </w:r>
+      <w:proofErr w:type="spellStart"/>
+      <w:r>
+        <w:rPr>
+          <w:b/>
+          <w:bCs/>
+        </w:rPr>
+        <w:t>MazeRun</w:t>
+      </w:r>
+      <w:proofErr w:type="spellEnd"/>
+      <w:r>
+        <w:br/>
+      </w:r>
+      <w:r>
+        <w:rPr>
+          <w:rtl/>
+        </w:rPr>
+        <w:t>קורס: אלגוריתמים מתקדמים</w:t>
+      </w:r>
+      <w:r>
+        <w:br/>
+      </w:r>
+      <w:r>
+        <w:rPr>
+          <w:rtl/>
+        </w:rPr>
+        <w:t>תאריך: יולי 2025</w:t>
+      </w:r>
+      <w:r>
+        <w:br/>
+      </w:r>
+      <w:r>
+        <w:rPr>
+          <w:rtl/>
+        </w:rPr>
+        <w:t xml:space="preserve">שמות השותפים: </w:t>
       </w:r>
       <w:r>
         <w:rPr>
           <w:rFonts w:hint="cs"/>
           <w:rtl/>
         </w:rPr>
+        <w:t>אלעד אהרון,</w:t>
+      </w:r>
+      <w:r>
+        <w:rPr>
+          <w:rFonts w:hint="cs"/>
+          <w:rtl/>
+        </w:rPr>
         <w:t xml:space="preserve"> </w:t>
       </w:r>
       <w:r>
-        <w:br/>
-      </w:r>
-      <w:r>
-        <w:rPr>
-          <w:rtl/>
-        </w:rPr>
-        <w:t>קורס: אלגוריתמים מתקדמים</w:t>
-      </w:r>
-      <w:r>
-        <w:br/>
-      </w:r>
-      <w:r>
-        <w:rPr>
-          <w:rtl/>
-        </w:rPr>
-        <w:t>תאריך: יולי 2025</w:t>
-      </w:r>
-      <w:r>
-        <w:br/>
-      </w:r>
-      <w:r>
-        <w:rPr>
-          <w:rtl/>
-        </w:rPr>
-        <w:t>שמות השותפים: [הכנס את שמות חברי הקבוצה כאן]</w:t>
+        <w:rPr>
+          <w:rFonts w:hint="cs"/>
+          <w:rtl/>
+        </w:rPr>
+        <w:t xml:space="preserve">רועי </w:t>
+      </w:r>
+      <w:proofErr w:type="spellStart"/>
+      <w:r>
+        <w:rPr>
+          <w:rFonts w:hint="cs"/>
+          <w:rtl/>
+        </w:rPr>
+        <w:t>טרבינוביץ</w:t>
+      </w:r>
+      <w:proofErr w:type="spellEnd"/>
+      <w:r>
+        <w:rPr>
+          <w:rFonts w:hint="cs"/>
+          <w:rtl/>
+        </w:rPr>
+        <w:t>,</w:t>
+      </w:r>
+      <w:r>
+        <w:rPr>
+          <w:rFonts w:hint="cs"/>
+          <w:rtl/>
+        </w:rPr>
+        <w:t xml:space="preserve"> רותם רוזנברג, מיכאל גרינברג</w:t>
       </w:r>
     </w:p>
     <w:p>
@@ -88,7 +178,7 @@
       </w:pPr>
       <w:r>
         <w:pict w14:anchorId="49ECCBB6">
-          <v:rect id="_x0000_i1245" style="width:0;height:1.5pt" o:hralign="right" o:hrstd="t" o:hr="t" fillcolor="#a0a0a0" stroked="f"/>
+          <v:rect id="_x0000_i1307" style="width:0;height:1.5pt" o:hralign="right" o:hrstd="t" o:hr="t" fillcolor="#a0a0a0" stroked="f"/>
         </w:pict>
       </w:r>
     </w:p>
@@ -102,14 +192,27 @@
       </w:pPr>
       <w:r>
         <w:rPr>
+          <w:b/>
+          <w:bCs/>
           <w:rtl/>
         </w:rPr>
         <w:t>תקציר</w:t>
       </w:r>
       <w:r>
+        <w:rPr>
+          <w:b/>
+          <w:bCs/>
+        </w:rPr>
+        <w:t>:</w:t>
+      </w:r>
+      <w:r>
         <w:br/>
+      </w:r>
+      <w:proofErr w:type="spellStart"/>
+      <w:r>
         <w:t>MazeRun</w:t>
       </w:r>
+      <w:proofErr w:type="spellEnd"/>
       <w:r>
         <w:rPr>
           <w:rFonts w:hint="cs"/>
@@ -121,7 +224,35 @@
         <w:rPr>
           <w:rtl/>
         </w:rPr>
-        <w:t>וא משחק מבוך דו־ממדי רספונסיבי לדפדפן, בו שחקן אנושי מנסה להגיע ליציאה לפני שאויב אחד או שניים תופסים אותו. המשחק מבוסס על לוגיקה בזמן אמת, הכוללת בינה מלאכותית שמבצעת חישובי מסלול בזמן אמת בעזרת אלגוריתם</w:t>
+        <w:t xml:space="preserve">וא משחק מבוך </w:t>
+      </w:r>
+      <w:proofErr w:type="spellStart"/>
+      <w:r>
+        <w:rPr>
+          <w:rtl/>
+        </w:rPr>
+        <w:t>דו־ממדי</w:t>
+      </w:r>
+      <w:proofErr w:type="spellEnd"/>
+      <w:r>
+        <w:rPr>
+          <w:rtl/>
+        </w:rPr>
+        <w:t xml:space="preserve"> </w:t>
+      </w:r>
+      <w:proofErr w:type="spellStart"/>
+      <w:r>
+        <w:rPr>
+          <w:rtl/>
+        </w:rPr>
+        <w:t>רספונסיבי</w:t>
+      </w:r>
+      <w:proofErr w:type="spellEnd"/>
+      <w:r>
+        <w:rPr>
+          <w:rtl/>
+        </w:rPr>
+        <w:t xml:space="preserve"> לדפדפן, בו שחקן אנושי מנסה להגיע ליציאה לפני שאויב אחד או שניים תופסים אותו. המשחק מבוסס על לוגיקה בזמן אמת, הכוללת בינה מלאכותית שמבצעת חישובי מסלול בזמן אמת בעזרת אלגוריתם</w:t>
       </w:r>
       <w:r>
         <w:t xml:space="preserve"> A*. </w:t>
@@ -130,19 +261,47 @@
         <w:rPr>
           <w:rtl/>
         </w:rPr>
-        <w:t>המבוך נבנה אקראית אך נבדק לפתרונות, וישנם פריטים כמו מטבעות, רנדומיזר ותור נוסף שנכנסים כחלק מהאתגר. המשחק כתוב כולו ב־</w:t>
+        <w:t xml:space="preserve">המבוך נבנה אקראית אך נבדק לפתרונות, וישנם פריטים כמו מטבעות, </w:t>
+      </w:r>
+      <w:proofErr w:type="spellStart"/>
+      <w:r>
+        <w:rPr>
+          <w:rtl/>
+        </w:rPr>
+        <w:t>רנדומיזר</w:t>
+      </w:r>
+      <w:proofErr w:type="spellEnd"/>
+      <w:r>
+        <w:rPr>
+          <w:rtl/>
+        </w:rPr>
+        <w:t xml:space="preserve"> ותור נוסף שנכנסים כחלק מהאתגר. המשחק כתוב כולו ב־</w:t>
       </w:r>
       <w:r>
         <w:t xml:space="preserve">HTML, CSS </w:t>
       </w:r>
       <w:r>
         <w:rPr>
+          <w:rFonts w:hint="cs"/>
+          <w:rtl/>
+        </w:rPr>
+        <w:t xml:space="preserve"> </w:t>
+      </w:r>
+      <w:r>
+        <w:rPr>
           <w:rtl/>
         </w:rPr>
         <w:t>ו־</w:t>
       </w:r>
       <w:r>
         <w:t xml:space="preserve">JavaScript </w:t>
+      </w:r>
+      <w:r>
+        <w:rPr>
+          <w:rFonts w:hint="cs"/>
+          <w:rtl/>
+        </w:rPr>
+        <w:t xml:space="preserve"> </w:t>
       </w:r>
       <w:r>
         <w:rPr>
@@ -160,7 +319,7 @@
       </w:pPr>
       <w:r>
         <w:pict w14:anchorId="1C4FF031">
-          <v:rect id="_x0000_i1246" style="width:0;height:1.5pt" o:hralign="right" o:hrstd="t" o:hr="t" fillcolor="#a0a0a0" stroked="f"/>
+          <v:rect id="_x0000_i1308" style="width:0;height:1.5pt" o:hralign="right" o:hrstd="t" o:hr="t" fillcolor="#a0a0a0" stroked="f"/>
         </w:pict>
       </w:r>
     </w:p>
@@ -171,12 +330,27 @@
           <w:numId w:val="21"/>
         </w:numPr>
         <w:bidi/>
-      </w:pPr>
-      <w:r>
-        <w:rPr>
+        <w:rPr>
+          <w:b/>
+          <w:bCs/>
+        </w:rPr>
+      </w:pPr>
+      <w:r>
+        <w:rPr>
+          <w:b/>
+          <w:bCs/>
           <w:rtl/>
         </w:rPr>
         <w:t>קישורים</w:t>
+      </w:r>
+      <w:r>
+        <w:rPr>
+          <w:rFonts w:hint="cs"/>
+          <w:b/>
+          <w:bCs/>
+          <w:rtl/>
+        </w:rPr>
+        <w:t>:</w:t>
       </w:r>
     </w:p>
     <w:p>
@@ -191,7 +365,14 @@
         <w:rPr>
           <w:rtl/>
         </w:rPr>
-        <w:t>הדגמת משחק: [הכנס קישור לגרסה מקוונת אם קיימת]</w:t>
+        <w:t xml:space="preserve">הדגמת משחק: </w:t>
+      </w:r>
+      <w:r>
+        <w:rPr>
+          <w:rFonts w:hint="cs"/>
+          <w:rtl/>
+        </w:rPr>
+        <w:t>(בהמשך נכניס קישור לאתר)</w:t>
       </w:r>
     </w:p>
     <w:p>
@@ -203,17 +384,25 @@
         <w:bidi/>
       </w:pPr>
       <w:r>
-        <w:t>GitHub: [</w:t>
-      </w:r>
-      <w:r>
-        <w:rPr>
-          <w:rtl/>
-        </w:rPr>
-        <w:t>הכנס קישור למאגר הקוד</w:t>
-      </w:r>
-      <w:r>
-        <w:t>]</w:t>
-      </w:r>
+        <w:t>GitHub</w:t>
+      </w:r>
+      <w:r>
+        <w:rPr>
+          <w:rFonts w:hint="cs"/>
+          <w:rtl/>
+        </w:rPr>
+        <w:t xml:space="preserve">: </w:t>
+      </w:r>
+      <w:hyperlink r:id="rId5" w:history="1">
+        <w:r>
+          <w:rPr>
+            <w:rStyle w:val="Hyperlink"/>
+            <w:rFonts w:hint="cs"/>
+            <w:rtl/>
+          </w:rPr>
+          <w:t>לחץ כאן</w:t>
+        </w:r>
+      </w:hyperlink>
     </w:p>
     <w:p>
       <w:pPr>
@@ -227,46 +416,33 @@
         <w:rPr>
           <w:rtl/>
         </w:rPr>
-        <w:t>מצגת הפרויקט</w:t>
-      </w:r>
-      <w:r>
-        <w:t>: [Google Slides / PowerPoint]</w:t>
-      </w:r>
+        <w:t>מצגת הפרוי</w:t>
+      </w:r>
+      <w:r>
+        <w:rPr>
+          <w:rFonts w:hint="cs"/>
+          <w:rtl/>
+        </w:rPr>
+        <w:t xml:space="preserve">קט: </w:t>
+      </w:r>
+      <w:hyperlink r:id="rId6" w:history="1">
+        <w:r>
+          <w:rPr>
+            <w:rStyle w:val="Hyperlink"/>
+            <w:rFonts w:hint="cs"/>
+            <w:rtl/>
+          </w:rPr>
+          <w:t>לחץ כאן</w:t>
+        </w:r>
+      </w:hyperlink>
     </w:p>
     <w:p>
       <w:pPr>
-        <w:numPr>
-          <w:ilvl w:val="0"/>
-          <w:numId w:val="22"/>
-        </w:numPr>
         <w:bidi/>
       </w:pPr>
       <w:r>
-        <w:rPr>
-          <w:rtl/>
-        </w:rPr>
-        <w:t>קובץ</w:t>
-      </w:r>
-      <w:r>
-        <w:t xml:space="preserve"> ZIP: </w:t>
-      </w:r>
-      <w:r>
-        <w:rPr>
-          <w:rtl/>
-        </w:rPr>
-        <w:t>מצורף כ־</w:t>
-      </w:r>
-      <w:r>
-        <w:t>MazeRun.zip</w:t>
-      </w:r>
-    </w:p>
-    <w:p>
-      <w:pPr>
-        <w:bidi/>
-      </w:pPr>
-      <w:r>
         <w:pict w14:anchorId="41BE50EE">
-          <v:rect id="_x0000_i1247" style="width:0;height:1.5pt" o:hralign="right" o:hrstd="t" o:hr="t" fillcolor="#a0a0a0" stroked="f"/>
+          <v:rect id="_x0000_i1309" style="width:0;height:1.5pt" o:hralign="right" o:hrstd="t" o:hr="t" fillcolor="#a0a0a0" stroked="f"/>
         </w:pict>
       </w:r>
     </w:p>
@@ -280,9 +456,20 @@
       </w:pPr>
       <w:r>
         <w:rPr>
+          <w:b/>
+          <w:bCs/>
           <w:rtl/>
         </w:rPr>
         <w:t>תיאור הבעיה</w:t>
+      </w:r>
+      <w:r>
+        <w:rPr>
+          <w:rFonts w:hint="cs"/>
+          <w:b/>
+          <w:bCs/>
+          <w:rtl/>
+        </w:rPr>
+        <w:t>:</w:t>
       </w:r>
       <w:r>
         <w:br/>
@@ -312,7 +499,7 @@
       </w:pPr>
       <w:r>
         <w:pict w14:anchorId="3D339F17">
-          <v:rect id="_x0000_i1248" style="width:0;height:1.5pt" o:hralign="right" o:hrstd="t" o:hr="t" fillcolor="#a0a0a0" stroked="f"/>
+          <v:rect id="_x0000_i1310" style="width:0;height:1.5pt" o:hralign="right" o:hrstd="t" o:hr="t" fillcolor="#a0a0a0" stroked="f"/>
         </w:pict>
       </w:r>
     </w:p>
@@ -323,9 +510,15 @@
           <w:numId w:val="24"/>
         </w:numPr>
         <w:bidi/>
-      </w:pPr>
-      <w:r>
-        <w:rPr>
+        <w:rPr>
+          <w:b/>
+          <w:bCs/>
+        </w:rPr>
+      </w:pPr>
+      <w:r>
+        <w:rPr>
+          <w:b/>
+          <w:bCs/>
           <w:rtl/>
         </w:rPr>
         <w:t>מאפיינים פונקציונליים</w:t>
@@ -343,7 +536,21 @@
         <w:rPr>
           <w:rtl/>
         </w:rPr>
-        <w:t>משחק רספונסיבי הפועל ב־</w:t>
+        <w:t xml:space="preserve">משחק </w:t>
+      </w:r>
+      <w:proofErr w:type="spellStart"/>
+      <w:r>
+        <w:rPr>
+          <w:rtl/>
+        </w:rPr>
+        <w:t>רספונסיבי</w:t>
+      </w:r>
+      <w:proofErr w:type="spellEnd"/>
+      <w:r>
+        <w:rPr>
+          <w:rtl/>
+        </w:rPr>
+        <w:t xml:space="preserve"> הפועל ב־</w:t>
       </w:r>
       <w:r>
         <w:t>Canvas</w:t>
@@ -364,7 +571,15 @@
         <w:t>תנועה של השחקן באמצעות חיצים</w:t>
       </w:r>
       <w:r>
-        <w:t xml:space="preserve"> (keydown events)</w:t>
+        <w:t xml:space="preserve"> (</w:t>
+      </w:r>
+      <w:proofErr w:type="spellStart"/>
+      <w:r>
+        <w:t>keydown</w:t>
+      </w:r>
+      <w:proofErr w:type="spellEnd"/>
+      <w:r>
+        <w:t xml:space="preserve"> events)</w:t>
       </w:r>
     </w:p>
     <w:p>
@@ -379,10 +594,13 @@
         <w:rPr>
           <w:rtl/>
         </w:rPr>
-        <w:t>יצירת מבוך אקראי בגודל 30</w:t>
-      </w:r>
-      <w:r>
-        <w:t xml:space="preserve">x30 </w:t>
+        <w:t>יצירת מבוך אקראי בגודל</w:t>
+      </w:r>
+      <w:r>
+        <w:t xml:space="preserve"> 30x30</w:t>
+      </w:r>
+      <w:r>
+        <w:t xml:space="preserve"> </w:t>
       </w:r>
       <w:r>
         <w:rPr>
@@ -403,37 +621,24 @@
         <w:rPr>
           <w:rtl/>
         </w:rPr>
-        <w:t>אויב אחד</w:t>
-      </w:r>
-      <w:r>
-        <w:t xml:space="preserve"> (</w:t>
-      </w:r>
-      <w:r>
-        <w:rPr>
-          <w:rtl/>
-        </w:rPr>
-        <w:t>מצב</w:t>
-      </w:r>
-      <w:r>
-        <w:t xml:space="preserve"> Normal) </w:t>
-      </w:r>
-      <w:r>
-        <w:rPr>
-          <w:rtl/>
-        </w:rPr>
-        <w:t>או שניים</w:t>
-      </w:r>
-      <w:r>
-        <w:t xml:space="preserve"> (</w:t>
-      </w:r>
-      <w:r>
-        <w:rPr>
-          <w:rtl/>
-        </w:rPr>
-        <w:t>מצב</w:t>
-      </w:r>
-      <w:r>
-        <w:t xml:space="preserve"> Hard)</w:t>
+        <w:t>אויב אח</w:t>
+      </w:r>
+      <w:r>
+        <w:rPr>
+          <w:rFonts w:hint="cs"/>
+          <w:rtl/>
+        </w:rPr>
+        <w:t xml:space="preserve">ד (מצב רגיל) או שניים (מצב </w:t>
+      </w:r>
+      <w:r>
+        <w:t>Hard</w:t>
+      </w:r>
+      <w:r>
+        <w:rPr>
+          <w:rFonts w:hint="cs"/>
+          <w:rtl/>
+        </w:rPr>
+        <w:t>)</w:t>
       </w:r>
     </w:p>
     <w:p>
@@ -445,7 +650,18 @@
         <w:bidi/>
       </w:pPr>
       <w:r>
-        <w:t xml:space="preserve">Power-ups </w:t>
+        <w:t>Power-</w:t>
+      </w:r>
+      <w:proofErr w:type="gramStart"/>
+      <w:r>
+        <w:t xml:space="preserve">ups </w:t>
+      </w:r>
+      <w:r>
+        <w:rPr>
+          <w:rFonts w:hint="cs"/>
+          <w:rtl/>
+        </w:rPr>
+        <w:t xml:space="preserve"> </w:t>
       </w:r>
       <w:r>
         <w:rPr>
@@ -453,12 +669,37 @@
         </w:rPr>
         <w:t>מיוחדים</w:t>
       </w:r>
+      <w:proofErr w:type="gramEnd"/>
       <w:r>
         <w:t>:</w:t>
       </w:r>
       <w:r>
         <w:br/>
-        <w:t xml:space="preserve">• Extra Turn – </w:t>
+      </w:r>
+      <w:proofErr w:type="gramStart"/>
+      <w:r>
+        <w:t xml:space="preserve">- </w:t>
+      </w:r>
+      <w:r>
+        <w:rPr>
+          <w:rFonts w:hint="cs"/>
+          <w:rtl/>
+        </w:rPr>
+        <w:t xml:space="preserve"> </w:t>
+      </w:r>
+      <w:r>
+        <w:t>Extra</w:t>
+      </w:r>
+      <w:proofErr w:type="gramEnd"/>
+      <w:r>
+        <w:t xml:space="preserve"> Turn</w:t>
+      </w:r>
+      <w:r>
+        <w:rPr>
+          <w:rFonts w:hint="cs"/>
+          <w:rtl/>
+        </w:rPr>
+        <w:t xml:space="preserve"> </w:t>
       </w:r>
       <w:r>
         <w:rPr>
@@ -467,8 +708,21 @@
         <w:t>מאפשר תור נוסף לשחקן</w:t>
       </w:r>
       <w:r>
+        <w:rPr>
+          <w:rFonts w:hint="cs"/>
+          <w:rtl/>
+        </w:rPr>
+        <w:t xml:space="preserve"> </w:t>
+      </w:r>
+      <w:r>
         <w:br/>
-        <w:t xml:space="preserve">• Randomizer – </w:t>
+        <w:t xml:space="preserve"> Randomizer </w:t>
+      </w:r>
+      <w:r>
+        <w:t>-</w:t>
+      </w:r>
+      <w:r>
+        <w:t xml:space="preserve"> </w:t>
       </w:r>
       <w:r>
         <w:rPr>
@@ -485,15 +739,24 @@
         </w:numPr>
         <w:bidi/>
       </w:pPr>
+      <w:proofErr w:type="gramStart"/>
       <w:r>
         <w:t xml:space="preserve">AI </w:t>
       </w:r>
       <w:r>
         <w:rPr>
+          <w:rFonts w:hint="cs"/>
+          <w:rtl/>
+        </w:rPr>
+        <w:t xml:space="preserve"> </w:t>
+      </w:r>
+      <w:r>
+        <w:rPr>
           <w:rtl/>
         </w:rPr>
         <w:t>מבוסס</w:t>
       </w:r>
+      <w:proofErr w:type="gramEnd"/>
       <w:r>
         <w:t xml:space="preserve"> A* </w:t>
       </w:r>
@@ -508,16 +771,38 @@
       </w:r>
       <w:r>
         <w:br/>
+      </w:r>
+      <w:proofErr w:type="gramStart"/>
+      <w:r>
         <w:t xml:space="preserve">• </w:t>
       </w:r>
       <w:r>
         <w:rPr>
-          <w:rtl/>
-        </w:rPr>
-        <w:t>תקיפה (אם קרוב מאוד)</w:t>
+          <w:rFonts w:hint="cs"/>
+          <w:rtl/>
+        </w:rPr>
+        <w:t xml:space="preserve"> </w:t>
+      </w:r>
+      <w:r>
+        <w:rPr>
+          <w:rtl/>
+        </w:rPr>
+        <w:t>תקיפה</w:t>
+      </w:r>
+      <w:proofErr w:type="gramEnd"/>
+      <w:r>
+        <w:rPr>
+          <w:rtl/>
+        </w:rPr>
+        <w:t xml:space="preserve"> (אם קרוב מאוד)</w:t>
       </w:r>
       <w:r>
         <w:br/>
+      </w:r>
+      <w:r>
+        <w:t xml:space="preserve"> </w:t>
+      </w:r>
+      <w:r>
         <w:t xml:space="preserve">• </w:t>
       </w:r>
       <w:r>
@@ -528,16 +813,38 @@
       </w:r>
       <w:r>
         <w:br/>
+      </w:r>
+      <w:proofErr w:type="gramStart"/>
+      <w:r>
         <w:t xml:space="preserve">• </w:t>
       </w:r>
       <w:r>
         <w:rPr>
-          <w:rtl/>
-        </w:rPr>
-        <w:t>רדיפה (במרחק רגיל)</w:t>
+          <w:rFonts w:hint="cs"/>
+          <w:rtl/>
+        </w:rPr>
+        <w:t xml:space="preserve"> </w:t>
+      </w:r>
+      <w:r>
+        <w:rPr>
+          <w:rtl/>
+        </w:rPr>
+        <w:t>רדיפה</w:t>
+      </w:r>
+      <w:proofErr w:type="gramEnd"/>
+      <w:r>
+        <w:rPr>
+          <w:rtl/>
+        </w:rPr>
+        <w:t xml:space="preserve"> (במרחק רגיל)</w:t>
       </w:r>
       <w:r>
         <w:br/>
+      </w:r>
+      <w:r>
+        <w:t xml:space="preserve"> </w:t>
+      </w:r>
+      <w:r>
         <w:t xml:space="preserve">• </w:t>
       </w:r>
       <w:r>
@@ -623,7 +930,7 @@
       </w:pPr>
       <w:r>
         <w:pict w14:anchorId="006B0D07">
-          <v:rect id="_x0000_i1249" style="width:0;height:1.5pt" o:hralign="right" o:hrstd="t" o:hr="t" fillcolor="#a0a0a0" stroked="f"/>
+          <v:rect id="_x0000_i1311" style="width:0;height:1.5pt" o:hralign="right" o:hrstd="t" o:hr="t" fillcolor="#a0a0a0" stroked="f"/>
         </w:pict>
       </w:r>
     </w:p>
@@ -634,12 +941,27 @@
           <w:numId w:val="26"/>
         </w:numPr>
         <w:bidi/>
-      </w:pPr>
-      <w:r>
-        <w:rPr>
+        <w:rPr>
+          <w:b/>
+          <w:bCs/>
+        </w:rPr>
+      </w:pPr>
+      <w:r>
+        <w:rPr>
+          <w:b/>
+          <w:bCs/>
           <w:rtl/>
         </w:rPr>
         <w:t>אלגוריתמים ולוגיקה</w:t>
+      </w:r>
+      <w:r>
+        <w:rPr>
+          <w:rFonts w:hint="cs"/>
+          <w:b/>
+          <w:bCs/>
+          <w:rtl/>
+        </w:rPr>
+        <w:t>:</w:t>
       </w:r>
     </w:p>
     <w:p>
@@ -655,43 +977,77 @@
       </w:r>
       <w:r>
         <w:br/>
+      </w:r>
+      <w:r>
+        <w:t xml:space="preserve"> </w:t>
+      </w:r>
+      <w:r>
+        <w:t>•</w:t>
+      </w:r>
+      <w:proofErr w:type="gramStart"/>
+      <w:r>
+        <w:rPr>
+          <w:rtl/>
+        </w:rPr>
+        <w:t>חישוב</w:t>
+      </w:r>
+      <w:r>
+        <w:rPr>
+          <w:rFonts w:hint="cs"/>
+          <w:rtl/>
+        </w:rPr>
+        <w:t xml:space="preserve"> </w:t>
+      </w:r>
+      <w:r>
+        <w:t xml:space="preserve"> f</w:t>
+      </w:r>
+      <w:proofErr w:type="gramEnd"/>
+      <w:r>
+        <w:t>(n) = g(n) + h(n)</w:t>
+      </w:r>
+      <w:r>
+        <w:br/>
+        <w:t xml:space="preserve"> h(n)</w:t>
+      </w:r>
+      <w:r>
+        <w:rPr>
+          <w:rFonts w:hint="cs"/>
+          <w:rtl/>
+        </w:rPr>
+        <w:t xml:space="preserve">: </w:t>
+      </w:r>
+      <w:r>
+        <w:rPr>
+          <w:rtl/>
+        </w:rPr>
+        <w:t>מרחק מנהטן מותאם עם בונוס קרבה לשחקן ועונש קרבה ליציאה</w:t>
+      </w:r>
+      <w:r>
+        <w:br/>
+      </w:r>
+      <w:proofErr w:type="gramStart"/>
+      <w:r>
         <w:t xml:space="preserve">• </w:t>
       </w:r>
       <w:r>
         <w:rPr>
-          <w:rtl/>
-        </w:rPr>
-        <w:t>חישוב</w:t>
-      </w:r>
-      <w:r>
-        <w:rPr>
           <w:rFonts w:hint="cs"/>
           <w:rtl/>
         </w:rPr>
         <w:t xml:space="preserve"> </w:t>
       </w:r>
       <w:r>
-        <w:t xml:space="preserve"> f(n) = g(n) + h(n)</w:t>
-      </w:r>
-      <w:r>
-        <w:br/>
-        <w:t xml:space="preserve">• h(n): </w:t>
-      </w:r>
-      <w:r>
-        <w:rPr>
-          <w:rtl/>
-        </w:rPr>
-        <w:t>מרחק מנהטן מותאם עם בונוס קרבה לשחקן ועונש קרבה ליציאה</w:t>
-      </w:r>
-      <w:r>
-        <w:br/>
-        <w:t xml:space="preserve">• </w:t>
-      </w:r>
-      <w:r>
-        <w:rPr>
-          <w:rtl/>
-        </w:rPr>
-        <w:t>עלות נוספת אם יש</w:t>
+        <w:rPr>
+          <w:rtl/>
+        </w:rPr>
+        <w:t>עלות</w:t>
+      </w:r>
+      <w:proofErr w:type="gramEnd"/>
+      <w:r>
+        <w:rPr>
+          <w:rtl/>
+        </w:rPr>
+        <w:t xml:space="preserve"> נוספת אם יש</w:t>
       </w:r>
       <w:r>
         <w:t xml:space="preserve"> Power-up </w:t>
@@ -716,23 +1072,57 @@
       </w:r>
       <w:r>
         <w:br/>
+      </w:r>
+      <w:proofErr w:type="gramStart"/>
+      <w:r>
         <w:t xml:space="preserve">• </w:t>
       </w:r>
       <w:r>
         <w:rPr>
-          <w:rtl/>
-        </w:rPr>
-        <w:t>משמש לבדיקת תקפות המבוך בכל יצירה</w:t>
+          <w:rFonts w:hint="cs"/>
+          <w:rtl/>
+        </w:rPr>
+        <w:t xml:space="preserve"> </w:t>
+      </w:r>
+      <w:r>
+        <w:rPr>
+          <w:rtl/>
+        </w:rPr>
+        <w:t>משמש</w:t>
+      </w:r>
+      <w:proofErr w:type="gramEnd"/>
+      <w:r>
+        <w:rPr>
+          <w:rtl/>
+        </w:rPr>
+        <w:t xml:space="preserve"> לבדיקת תקפות המבוך בכל יצירה</w:t>
       </w:r>
       <w:r>
         <w:br/>
+      </w:r>
+      <w:proofErr w:type="gramStart"/>
+      <w:r>
         <w:t xml:space="preserve">• </w:t>
       </w:r>
       <w:r>
         <w:rPr>
-          <w:rtl/>
-        </w:rPr>
-        <w:t>מוודא שיש מסלול גם לשחקן וגם לאויב</w:t>
+          <w:rFonts w:hint="cs"/>
+          <w:rtl/>
+        </w:rPr>
+        <w:t xml:space="preserve"> </w:t>
+      </w:r>
+      <w:r>
+        <w:rPr>
+          <w:rtl/>
+        </w:rPr>
+        <w:t>מוודא</w:t>
+      </w:r>
+      <w:proofErr w:type="gramEnd"/>
+      <w:r>
+        <w:rPr>
+          <w:rtl/>
+        </w:rPr>
+        <w:t xml:space="preserve"> שיש מסלול גם לשחקן וגם לאויב</w:t>
       </w:r>
     </w:p>
     <w:p>
@@ -750,7 +1140,17 @@
         <w:t>לוגיקת</w:t>
       </w:r>
       <w:r>
-        <w:t xml:space="preserve"> AI:</w:t>
+        <w:t xml:space="preserve"> AI</w:t>
+      </w:r>
+      <w:r>
+        <w:t xml:space="preserve"> </w:t>
+      </w:r>
+      <w:r>
+        <w:rPr>
+          <w:rFonts w:hint="cs"/>
+          <w:rtl/>
+        </w:rPr>
+        <w:t>:</w:t>
       </w:r>
       <w:r>
         <w:br/>
@@ -779,7 +1179,7 @@
       </w:pPr>
       <w:r>
         <w:pict w14:anchorId="25DF6697">
-          <v:rect id="_x0000_i1250" style="width:0;height:1.5pt" o:hralign="right" o:hrstd="t" o:hr="t" fillcolor="#a0a0a0" stroked="f"/>
+          <v:rect id="_x0000_i1312" style="width:0;height:1.5pt" o:hralign="right" o:hrstd="t" o:hr="t" fillcolor="#a0a0a0" stroked="f"/>
         </w:pict>
       </w:r>
     </w:p>
@@ -790,12 +1190,27 @@
           <w:numId w:val="28"/>
         </w:numPr>
         <w:bidi/>
-      </w:pPr>
-      <w:r>
-        <w:rPr>
+        <w:rPr>
+          <w:b/>
+          <w:bCs/>
+        </w:rPr>
+      </w:pPr>
+      <w:r>
+        <w:rPr>
+          <w:b/>
+          <w:bCs/>
           <w:rtl/>
         </w:rPr>
         <w:t>ארכיטקטורת מערכת</w:t>
+      </w:r>
+      <w:r>
+        <w:rPr>
+          <w:rFonts w:hint="cs"/>
+          <w:b/>
+          <w:bCs/>
+          <w:rtl/>
+        </w:rPr>
+        <w:t>:</w:t>
       </w:r>
     </w:p>
     <w:p>
@@ -817,7 +1232,7 @@
         <w:t xml:space="preserve"> </w:t>
       </w:r>
       <w:r>
-        <w:t>: HTML + CSS + JS</w:t>
+        <w:t xml:space="preserve"> HTML + CSS + JS</w:t>
       </w:r>
     </w:p>
     <w:p>
@@ -943,6 +1358,9 @@
       <w:r>
         <w:t xml:space="preserve"> SweetAlert2</w:t>
       </w:r>
+      <w:r>
+        <w:t xml:space="preserve"> </w:t>
+      </w:r>
     </w:p>
     <w:p>
       <w:pPr>
@@ -950,7 +1368,7 @@
       </w:pPr>
       <w:r>
         <w:pict w14:anchorId="066F664F">
-          <v:rect id="_x0000_i1251" style="width:0;height:1.5pt" o:hralign="right" o:hrstd="t" o:hr="t" fillcolor="#a0a0a0" stroked="f"/>
+          <v:rect id="_x0000_i1313" style="width:0;height:1.5pt" o:hralign="right" o:hrstd="t" o:hr="t" fillcolor="#a0a0a0" stroked="f"/>
         </w:pict>
       </w:r>
     </w:p>
@@ -961,12 +1379,27 @@
           <w:numId w:val="30"/>
         </w:numPr>
         <w:bidi/>
-      </w:pPr>
-      <w:r>
-        <w:rPr>
+        <w:rPr>
+          <w:b/>
+          <w:bCs/>
+        </w:rPr>
+      </w:pPr>
+      <w:r>
+        <w:rPr>
+          <w:b/>
+          <w:bCs/>
           <w:rtl/>
         </w:rPr>
         <w:t>מבנה תיקיות וקבצים</w:t>
+      </w:r>
+      <w:r>
+        <w:rPr>
+          <w:rFonts w:hint="cs"/>
+          <w:b/>
+          <w:bCs/>
+          <w:rtl/>
+        </w:rPr>
+        <w:t>:</w:t>
       </w:r>
     </w:p>
     <w:p>
@@ -978,7 +1411,15 @@
         <w:bidi/>
       </w:pPr>
       <w:r>
-        <w:t>/html:</w:t>
+        <w:t>/</w:t>
+      </w:r>
+      <w:proofErr w:type="gramStart"/>
+      <w:r>
+        <w:t>html</w:t>
+      </w:r>
+      <w:proofErr w:type="gramEnd"/>
+      <w:r>
+        <w:t>:</w:t>
       </w:r>
       <w:r>
         <w:br/>
@@ -994,7 +1435,17 @@
         <w:bidi/>
       </w:pPr>
       <w:r>
-        <w:t>/js:</w:t>
+        <w:t>/</w:t>
+      </w:r>
+      <w:proofErr w:type="spellStart"/>
+      <w:proofErr w:type="gramStart"/>
+      <w:r>
+        <w:t>js</w:t>
+      </w:r>
+      <w:proofErr w:type="spellEnd"/>
+      <w:proofErr w:type="gramEnd"/>
+      <w:r>
+        <w:t>:</w:t>
       </w:r>
       <w:r>
         <w:br/>
@@ -1010,7 +1461,17 @@
         <w:bidi/>
       </w:pPr>
       <w:r>
-        <w:t>/css:</w:t>
+        <w:t>/</w:t>
+      </w:r>
+      <w:proofErr w:type="spellStart"/>
+      <w:proofErr w:type="gramStart"/>
+      <w:r>
+        <w:t>css</w:t>
+      </w:r>
+      <w:proofErr w:type="spellEnd"/>
+      <w:proofErr w:type="gramEnd"/>
+      <w:r>
+        <w:t>:</w:t>
       </w:r>
       <w:r>
         <w:br/>
@@ -1019,56 +1480,33 @@
     </w:p>
     <w:p>
       <w:pPr>
-        <w:numPr>
-          <w:ilvl w:val="0"/>
-          <w:numId w:val="31"/>
-        </w:numPr>
         <w:bidi/>
-      </w:pPr>
-      <w:r>
-        <w:t>/images (</w:t>
-      </w:r>
-      <w:r>
-        <w:rPr>
-          <w:rtl/>
-        </w:rPr>
-        <w:t>אם בשימוש</w:t>
-      </w:r>
-      <w:r>
-        <w:t>):</w:t>
-      </w:r>
-      <w:r>
-        <w:br/>
-        <w:t xml:space="preserve">• </w:t>
-      </w:r>
-      <w:r>
-        <w:rPr>
-          <w:rtl/>
-        </w:rPr>
-        <w:t>אייקונים או דמויות</w:t>
-      </w:r>
-      <w:r>
-        <w:t xml:space="preserve"> (</w:t>
-      </w:r>
-      <w:r>
-        <w:rPr>
-          <w:rtl/>
-        </w:rPr>
-        <w:t>למשל</w:t>
-      </w:r>
-      <w:r>
-        <w:t xml:space="preserve"> player.png, coin.png)</w:t>
+        <w:rPr>
+          <w:rtl/>
+        </w:rPr>
+      </w:pPr>
+      <w:r>
+        <w:pict w14:anchorId="7AB48D32">
+          <v:rect id="_x0000_i1320" style="width:0;height:1.5pt" o:hralign="right" o:bullet="t" o:hrstd="t" o:hr="t" fillcolor="#a0a0a0" stroked="f"/>
+        </w:pict>
       </w:r>
     </w:p>
     <w:p>
       <w:pPr>
         <w:bidi/>
-      </w:pPr>
-      <w:r>
-        <w:pict w14:anchorId="7AB48D32">
-          <v:rect id="_x0000_i1252" style="width:0;height:1.5pt" o:hralign="right" o:hrstd="t" o:hr="t" fillcolor="#a0a0a0" stroked="f"/>
-        </w:pict>
-      </w:r>
+        <w:rPr>
+          <w:rtl/>
+        </w:rPr>
+      </w:pPr>
+    </w:p>
+    <w:p>
+      <w:pPr>
+        <w:bidi/>
+        <w:rPr>
+          <w:rFonts w:hint="cs"/>
+          <w:rtl/>
+        </w:rPr>
+      </w:pPr>
     </w:p>
     <w:p>
       <w:pPr>
@@ -1077,12 +1515,28 @@
           <w:numId w:val="32"/>
         </w:numPr>
         <w:bidi/>
-      </w:pPr>
-      <w:r>
-        <w:rPr>
-          <w:rtl/>
-        </w:rPr>
+        <w:rPr>
+          <w:b/>
+          <w:bCs/>
+        </w:rPr>
+      </w:pPr>
+      <w:r>
+        <w:rPr>
+          <w:b/>
+          <w:bCs/>
+          <w:rtl/>
+        </w:rPr>
+        <w:lastRenderedPageBreak/>
         <w:t>אתגרים מרכזיים ופתרונות</w:t>
+      </w:r>
+      <w:r>
+        <w:rPr>
+          <w:rFonts w:hint="cs"/>
+          <w:b/>
+          <w:bCs/>
+          <w:rtl/>
+        </w:rPr>
+        <w:t>:</w:t>
       </w:r>
     </w:p>
     <w:p>
@@ -1097,7 +1551,6 @@
         <w:rPr>
           <w:rtl/>
         </w:rPr>
-        <w:lastRenderedPageBreak/>
         <w:t>מבוכים לא פתירים: פתרנו עם</w:t>
       </w:r>
       <w:r>
@@ -1179,7 +1632,7 @@
       </w:pPr>
       <w:r>
         <w:pict w14:anchorId="7B99AAF6">
-          <v:rect id="_x0000_i1253" style="width:0;height:1.5pt" o:hralign="right" o:hrstd="t" o:hr="t" fillcolor="#a0a0a0" stroked="f"/>
+          <v:rect id="_x0000_i1315" style="width:0;height:1.5pt" o:hralign="right" o:hrstd="t" o:hr="t" fillcolor="#a0a0a0" stroked="f"/>
         </w:pict>
       </w:r>
     </w:p>
@@ -1193,20 +1646,32 @@
       </w:pPr>
       <w:r>
         <w:rPr>
+          <w:b/>
+          <w:bCs/>
           <w:rtl/>
         </w:rPr>
         <w:t>חוזקות ומרחב לשיפור</w:t>
       </w:r>
       <w:r>
+        <w:rPr>
+          <w:b/>
+          <w:bCs/>
+        </w:rPr>
         <w:br/>
       </w:r>
       <w:r>
         <w:rPr>
+          <w:b/>
+          <w:bCs/>
           <w:rtl/>
         </w:rPr>
         <w:t>חוזקות</w:t>
       </w:r>
       <w:r>
+        <w:rPr>
+          <w:b/>
+          <w:bCs/>
+        </w:rPr>
         <w:t>:</w:t>
       </w:r>
       <w:r>
@@ -1216,6 +1681,12 @@
         <w:rPr>
           <w:rFonts w:ascii="Segoe UI Symbol" w:hAnsi="Segoe UI Symbol" w:cs="Segoe UI Symbol"/>
         </w:rPr>
+        <w:t xml:space="preserve"> </w:t>
+      </w:r>
+      <w:r>
+        <w:rPr>
+          <w:rFonts w:ascii="Segoe UI Symbol" w:hAnsi="Segoe UI Symbol" w:cs="Segoe UI Symbol"/>
+        </w:rPr>
         <w:t>✔</w:t>
       </w:r>
       <w:r>
@@ -1241,6 +1712,13 @@
       </w:r>
       <w:r>
         <w:rPr>
+          <w:rFonts w:hint="cs"/>
+          <w:rtl/>
+        </w:rPr>
+        <w:t xml:space="preserve"> </w:t>
+      </w:r>
+      <w:r>
+        <w:rPr>
           <w:rtl/>
         </w:rPr>
         <w:t>בינה מלאכותית אדפטיבית עם 4 מצבים</w:t>
@@ -1259,6 +1737,13 @@
       </w:r>
       <w:r>
         <w:rPr>
+          <w:rFonts w:hint="cs"/>
+          <w:rtl/>
+        </w:rPr>
+        <w:t xml:space="preserve"> </w:t>
+      </w:r>
+      <w:r>
+        <w:rPr>
           <w:rtl/>
         </w:rPr>
         <w:t>ביצועים טובים בזמן אמת גם בדפדפן</w:t>
@@ -1277,6 +1762,13 @@
       </w:r>
       <w:r>
         <w:rPr>
+          <w:rFonts w:hint="cs"/>
+          <w:rtl/>
+        </w:rPr>
+        <w:t xml:space="preserve"> </w:t>
+      </w:r>
+      <w:r>
+        <w:rPr>
           <w:rtl/>
         </w:rPr>
         <w:t>קוד מודולרי ונוח להרחבה</w:t>
@@ -1291,6 +1783,13 @@
         <w:t>✔</w:t>
       </w:r>
       <w:r>
+        <w:t xml:space="preserve"> </w:t>
+      </w:r>
+      <w:r>
+        <w:rPr>
+          <w:rFonts w:hint="cs"/>
+          <w:rtl/>
+        </w:rPr>
         <w:t xml:space="preserve"> </w:t>
       </w:r>
       <w:r>
@@ -1303,14 +1802,24 @@
     <w:p>
       <w:pPr>
         <w:bidi/>
-      </w:pPr>
-      <w:r>
-        <w:rPr>
+        <w:rPr>
+          <w:b/>
+          <w:bCs/>
+        </w:rPr>
+      </w:pPr>
+      <w:r>
+        <w:rPr>
+          <w:b/>
+          <w:bCs/>
           <w:rtl/>
         </w:rPr>
         <w:t>שיפורים עתידיים</w:t>
       </w:r>
       <w:r>
+        <w:rPr>
+          <w:b/>
+          <w:bCs/>
+        </w:rPr>
         <w:t>:</w:t>
       </w:r>
     </w:p>
@@ -1379,96 +1888,9 @@
         <w:bidi/>
       </w:pPr>
       <w:r>
-        <w:pict w14:anchorId="5140A843">
-          <v:rect id="_x0000_i1254" style="width:0;height:1.5pt" o:hralign="right" o:hrstd="t" o:hr="t" fillcolor="#a0a0a0" stroked="f"/>
+        <w:pict w14:anchorId="3883E6C9">
+          <v:rect id="_x0000_i1317" style="width:0;height:1.5pt" o:hralign="right" o:hrstd="t" o:hr="t" fillcolor="#a0a0a0" stroked="f"/>
         </w:pict>
-      </w:r>
-    </w:p>
-    <w:p>
-      <w:pPr>
-        <w:numPr>
-          <w:ilvl w:val="0"/>
-          <w:numId w:val="36"/>
-        </w:numPr>
-        <w:bidi/>
-      </w:pPr>
-      <w:r>
-        <w:rPr>
-          <w:rtl/>
-        </w:rPr>
-        <w:t>נספח: קוד המערכת</w:t>
-      </w:r>
-      <w:r>
-        <w:br/>
-      </w:r>
-      <w:r>
-        <w:rPr>
-          <w:rtl/>
-        </w:rPr>
-        <w:t>מצורף בקובץ</w:t>
-      </w:r>
-      <w:r>
-        <w:t xml:space="preserve"> ZIP </w:t>
-      </w:r>
-      <w:r>
-        <w:rPr>
-          <w:rtl/>
-        </w:rPr>
-        <w:t>בשם</w:t>
-      </w:r>
-      <w:r>
-        <w:t xml:space="preserve"> MazeRun.zip. </w:t>
-      </w:r>
-      <w:r>
-        <w:rPr>
-          <w:rtl/>
-        </w:rPr>
-        <w:t>כולל את כל קבצי</w:t>
-      </w:r>
-      <w:r>
-        <w:t xml:space="preserve"> HTML, CSS </w:t>
-      </w:r>
-      <w:r>
-        <w:rPr>
-          <w:rtl/>
-        </w:rPr>
-        <w:t>ו</w:t>
-      </w:r>
-      <w:r>
-        <w:t xml:space="preserve">-JS </w:t>
-      </w:r>
-      <w:r>
-        <w:rPr>
-          <w:rtl/>
-        </w:rPr>
-        <w:t>הנדרשים להרצת המשחק בדפדפן</w:t>
-      </w:r>
-      <w:r>
-        <w:t>.</w:t>
-      </w:r>
-    </w:p>
-    <w:p>
-      <w:pPr>
-        <w:bidi/>
-      </w:pPr>
-      <w:r>
-        <w:pict w14:anchorId="3883E6C9">
-          <v:rect id="_x0000_i1255" style="width:0;height:1.5pt" o:hralign="right" o:hrstd="t" o:hr="t" fillcolor="#a0a0a0" stroked="f"/>
-        </w:pict>
-      </w:r>
-    </w:p>
-    <w:p>
-      <w:pPr>
-        <w:bidi/>
-      </w:pPr>
-      <w:r>
-        <w:rPr>
-          <w:rtl/>
-        </w:rPr>
-        <w:t>סוף מסמך</w:t>
-      </w:r>
-      <w:r>
-        <w:t xml:space="preserve"> SRS</w:t>
       </w:r>
     </w:p>
     <w:p>
@@ -1488,6 +1910,11 @@
 
 <file path=word/numbering.xml><?xml version="1.0" encoding="utf-8"?>
 <w:numbering xmlns:wpc="http://schemas.microsoft.com/office/word/2010/wordprocessingCanvas" xmlns:cx="http://schemas.microsoft.com/office/drawing/2014/chartex" xmlns:cx1="http://schemas.microsoft.com/office/drawing/2015/9/8/chartex" xmlns:cx2="http://schemas.microsoft.com/office/drawing/2015/10/21/chartex" xmlns:cx3="http://schemas.microsoft.com/office/drawing/2016/5/9/chartex" xmlns:cx4="http://schemas.microsoft.com/office/drawing/2016/5/10/chartex" xmlns:cx5="http://schemas.microsoft.com/office/drawing/2016/5/11/chartex" xmlns:cx6="http://schemas.microsoft.com/office/drawing/2016/5/12/chartex" xmlns:cx7="http://schemas.microsoft.com/office/drawing/2016/5/13/chartex" xmlns:cx8="http://schemas.microsoft.com/office/drawing/2016/5/14/chartex" xmlns:mc="http://schemas.openxmlformats.org/markup-compatibility/2006" xmlns:aink="http://schemas.microsoft.com/office/drawing/2016/ink" xmlns:am3d="http://schemas.microsoft.com/office/drawing/2017/model3d" xmlns:o="urn:schemas-microsoft-com:office:office" xmlns:oel="http://schemas.microsoft.com/office/2019/extlst" xmlns:r="http://schemas.openxmlformats.org/officeDocument/2006/relationships" xmlns:m="http://schemas.openxmlformats.org/officeDocument/2006/math" xmlns:v="urn:schemas-microsoft-com:vml" xmlns:wp14="http://schemas.microsoft.com/office/word/2010/wordprocessingDrawing" xmlns:wp="http://schemas.openxmlformats.org/drawingml/2006/wordprocessingDrawing" xmlns:w10="urn:schemas-microsoft-com:office:word" xmlns:w="http://schemas.openxmlformats.org/wordprocessingml/2006/main" xmlns:w14="http://schemas.microsoft.com/office/word/2010/wordml" xmlns:w15="http://schemas.microsoft.com/office/word/2012/wordml" xmlns:w16cex="http://schemas.microsoft.com/office/word/2018/wordml/cex" xmlns:w16cid="http://schemas.microsoft.com/office/word/2016/wordml/cid" xmlns:w16="http://schemas.microsoft.com/office/word/2018/wordml" xmlns:w16du="http://schemas.microsoft.com/office/word/2023/wordml/word16du" xmlns:w16sdtdh="http://schemas.microsoft.com/office/word/2020/wordml/sdtdatahash" xmlns:w16sdtfl="http://schemas.microsoft.com/office/word/2024/wordml/sdtformatlock" xmlns:w16se="http://schemas.microsoft.com/office/word/2015/wordml/symex" xmlns:wpg="http://schemas.microsoft.com/office/word/2010/wordprocessingGroup" xmlns:wpi="http://schemas.microsoft.com/office/word/2010/wordprocessingInk" xmlns:wne="http://schemas.microsoft.com/office/word/2006/wordml" xmlns:wps="http://schemas.microsoft.com/office/word/2010/wordprocessingShape" mc:Ignorable="w14 w15 w16se w16cid w16 w16cex w16sdtdh w16sdtfl w16du wp14">
+  <w:numPicBullet w:numPicBulletId="0">
+    <w:pict>
+      <v:rect id="_x0000_i1052" style="width:0;height:1.5pt" o:hralign="right" o:bullet="t" o:hrstd="t" o:hr="t" fillcolor="#a0a0a0" stroked="f"/>
+    </w:pict>
+  </w:numPicBullet>
   <w:abstractNum w:abstractNumId="0" w15:restartNumberingAfterBreak="0">
     <w:nsid w:val="09F770F2"/>
     <w:multiLevelType w:val="multilevel"/>
@@ -6180,7 +6607,7 @@
         <w:kern w:val="2"/>
         <w:sz w:val="22"/>
         <w:szCs w:val="22"/>
-        <w:lang w:eastAsia="en-US" w:bidi="he-IL"/>
+        <w:lang w:val="en-US" w:eastAsia="en-US" w:bidi="he-IL"/>
         <w14:ligatures w14:val="standardContextual"/>
       </w:rPr>
     </w:rPrDefault>
@@ -6774,6 +7201,7 @@
   <w:style w:type="character" w:default="1" w:styleId="a0">
     <w:name w:val="Default Paragraph Font"/>
     <w:uiPriority w:val="1"/>
+    <w:semiHidden/>
     <w:unhideWhenUsed/>
   </w:style>
   <w:style w:type="table" w:default="1" w:styleId="a1">
@@ -7087,6 +7515,29 @@
       <w:spacing w:val="5"/>
     </w:rPr>
   </w:style>
+  <w:style w:type="character" w:styleId="Hyperlink">
+    <w:name w:val="Hyperlink"/>
+    <w:basedOn w:val="a0"/>
+    <w:uiPriority w:val="99"/>
+    <w:unhideWhenUsed/>
+    <w:rsid w:val="004652DB"/>
+    <w:rPr>
+      <w:color w:val="467886" w:themeColor="hyperlink"/>
+      <w:u w:val="single"/>
+    </w:rPr>
+  </w:style>
+  <w:style w:type="character" w:styleId="ae">
+    <w:name w:val="Unresolved Mention"/>
+    <w:basedOn w:val="a0"/>
+    <w:uiPriority w:val="99"/>
+    <w:semiHidden/>
+    <w:unhideWhenUsed/>
+    <w:rsid w:val="004652DB"/>
+    <w:rPr>
+      <w:color w:val="605E5C"/>
+      <w:shd w:val="clear" w:color="auto" w:fill="E1DFDD"/>
+    </w:rPr>
+  </w:style>
 </w:styles>
 </file>
 
